--- a/project/project_question.docx
+++ b/project/project_question.docx
@@ -8,12 +8,16 @@
         <w:rPr>
           <w:rFonts w:eastAsia="Times New Roman" w:cs="Segoe UI"/>
           <w:color w:val="333333"/>
-        </w:rPr>
-      </w:pPr>
-      <w:r>
-        <w:rPr>
-          <w:rFonts w:eastAsia="Times New Roman" w:cs="Segoe UI"/>
-          <w:color w:val="333333"/>
+          <w:sz w:val="24"/>
+          <w:szCs w:val="24"/>
+        </w:rPr>
+      </w:pPr>
+      <w:r>
+        <w:rPr>
+          <w:rFonts w:eastAsia="Times New Roman" w:cs="Segoe UI"/>
+          <w:color w:val="333333"/>
+          <w:sz w:val="24"/>
+          <w:szCs w:val="24"/>
         </w:rPr>
         <w:t>Project question and data set</w:t>
       </w:r>
@@ -24,12 +28,16 @@
         <w:rPr>
           <w:rFonts w:eastAsia="Times New Roman" w:cs="Segoe UI"/>
           <w:color w:val="333333"/>
-        </w:rPr>
-      </w:pPr>
-      <w:r>
-        <w:rPr>
-          <w:rFonts w:eastAsia="Times New Roman" w:cs="Segoe UI"/>
-          <w:color w:val="333333"/>
+          <w:sz w:val="24"/>
+          <w:szCs w:val="24"/>
+        </w:rPr>
+      </w:pPr>
+      <w:r>
+        <w:rPr>
+          <w:rFonts w:eastAsia="Times New Roman" w:cs="Segoe UI"/>
+          <w:color w:val="333333"/>
+          <w:sz w:val="24"/>
+          <w:szCs w:val="24"/>
         </w:rPr>
         <w:t xml:space="preserve">Rebecca Minich </w:t>
       </w:r>
@@ -40,12 +48,16 @@
         <w:rPr>
           <w:rFonts w:eastAsia="Times New Roman" w:cs="Segoe UI"/>
           <w:color w:val="333333"/>
-        </w:rPr>
-      </w:pPr>
-      <w:r>
-        <w:rPr>
-          <w:rFonts w:eastAsia="Times New Roman" w:cs="Segoe UI"/>
-          <w:color w:val="333333"/>
+          <w:sz w:val="24"/>
+          <w:szCs w:val="24"/>
+        </w:rPr>
+      </w:pPr>
+      <w:r>
+        <w:rPr>
+          <w:rFonts w:eastAsia="Times New Roman" w:cs="Segoe UI"/>
+          <w:color w:val="333333"/>
+          <w:sz w:val="24"/>
+          <w:szCs w:val="24"/>
         </w:rPr>
         <w:t xml:space="preserve">10.06.16 </w:t>
       </w:r>
@@ -56,6 +68,8 @@
         <w:rPr>
           <w:rFonts w:eastAsia="Times New Roman" w:cs="Segoe UI"/>
           <w:color w:val="333333"/>
+          <w:sz w:val="24"/>
+          <w:szCs w:val="24"/>
         </w:rPr>
       </w:pPr>
     </w:p>
@@ -71,6 +85,8 @@
           <w:b/>
           <w:i/>
           <w:color w:val="333333"/>
+          <w:sz w:val="24"/>
+          <w:szCs w:val="24"/>
         </w:rPr>
       </w:pPr>
       <w:r>
@@ -79,6 +95,8 @@
           <w:b/>
           <w:i/>
           <w:color w:val="333333"/>
+          <w:sz w:val="24"/>
+          <w:szCs w:val="24"/>
         </w:rPr>
         <w:t>What is the question you hope to answer?</w:t>
       </w:r>
@@ -93,12 +111,16 @@
         <w:rPr>
           <w:rFonts w:eastAsia="Times New Roman" w:cs="Segoe UI"/>
           <w:color w:val="333333"/>
-        </w:rPr>
-      </w:pPr>
-      <w:r>
-        <w:rPr>
-          <w:rFonts w:eastAsia="Times New Roman" w:cs="Segoe UI"/>
-          <w:color w:val="333333"/>
+          <w:sz w:val="24"/>
+          <w:szCs w:val="24"/>
+        </w:rPr>
+      </w:pPr>
+      <w:r>
+        <w:rPr>
+          <w:rFonts w:eastAsia="Times New Roman" w:cs="Segoe UI"/>
+          <w:color w:val="333333"/>
+          <w:sz w:val="24"/>
+          <w:szCs w:val="24"/>
         </w:rPr>
         <w:t xml:space="preserve">Question: </w:t>
       </w:r>
@@ -106,6 +128,8 @@
         <w:rPr>
           <w:rFonts w:eastAsia="Times New Roman" w:cs="Segoe UI"/>
           <w:color w:val="333333"/>
+          <w:sz w:val="24"/>
+          <w:szCs w:val="24"/>
         </w:rPr>
         <w:t>What</w:t>
       </w:r>
@@ -113,6 +137,8 @@
         <w:rPr>
           <w:rFonts w:eastAsia="Times New Roman" w:cs="Segoe UI"/>
           <w:color w:val="333333"/>
+          <w:sz w:val="24"/>
+          <w:szCs w:val="24"/>
         </w:rPr>
         <w:t xml:space="preserve"> socio-economic </w:t>
       </w:r>
@@ -120,6 +146,8 @@
         <w:rPr>
           <w:rFonts w:eastAsia="Times New Roman" w:cs="Segoe UI"/>
           <w:color w:val="333333"/>
+          <w:sz w:val="24"/>
+          <w:szCs w:val="24"/>
         </w:rPr>
         <w:t xml:space="preserve">and public health factors contribute </w:t>
       </w:r>
@@ -127,6 +155,8 @@
         <w:rPr>
           <w:rFonts w:eastAsia="Times New Roman" w:cs="Segoe UI"/>
           <w:color w:val="333333"/>
+          <w:sz w:val="24"/>
+          <w:szCs w:val="24"/>
         </w:rPr>
         <w:t xml:space="preserve">to maternal mortality rates in the 194 World Health </w:t>
       </w:r>
@@ -134,6 +164,8 @@
         <w:rPr>
           <w:rFonts w:eastAsia="Times New Roman" w:cs="Segoe UI"/>
           <w:color w:val="333333"/>
+          <w:sz w:val="24"/>
+          <w:szCs w:val="24"/>
         </w:rPr>
         <w:t>Organization (WHO) member countries</w:t>
       </w:r>
@@ -141,8 +173,291 @@
         <w:rPr>
           <w:rFonts w:eastAsia="Times New Roman" w:cs="Segoe UI"/>
           <w:color w:val="333333"/>
+          <w:sz w:val="24"/>
+          <w:szCs w:val="24"/>
         </w:rPr>
         <w:t xml:space="preserve">? </w:t>
+      </w:r>
+    </w:p>
+    <w:p>
+      <w:pPr>
+        <w:pStyle w:val="ListParagraph"/>
+        <w:spacing w:after="0" w:line="220" w:lineRule="exact"/>
+        <w:ind w:left="2160"/>
+        <w:rPr>
+          <w:sz w:val="24"/>
+          <w:szCs w:val="24"/>
+        </w:rPr>
+      </w:pPr>
+    </w:p>
+    <w:p>
+      <w:pPr>
+        <w:numPr>
+          <w:ilvl w:val="1"/>
+          <w:numId w:val="1"/>
+        </w:numPr>
+        <w:spacing w:after="0" w:line="220" w:lineRule="exact"/>
+        <w:rPr>
+          <w:rFonts w:eastAsia="Times New Roman" w:cs="Segoe UI"/>
+          <w:color w:val="333333"/>
+          <w:sz w:val="24"/>
+          <w:szCs w:val="24"/>
+        </w:rPr>
+      </w:pPr>
+      <w:r>
+        <w:rPr>
+          <w:rFonts w:eastAsia="Times New Roman" w:cs="Segoe UI"/>
+          <w:color w:val="333333"/>
+          <w:sz w:val="24"/>
+          <w:szCs w:val="24"/>
+        </w:rPr>
+        <w:t xml:space="preserve">Description: </w:t>
+      </w:r>
+      <w:r>
+        <w:rPr>
+          <w:rFonts w:eastAsia="Times New Roman" w:cs="Segoe UI"/>
+          <w:color w:val="333333"/>
+          <w:sz w:val="24"/>
+          <w:szCs w:val="24"/>
+        </w:rPr>
+        <w:t xml:space="preserve">The world health organization focuses on direct causes </w:t>
+      </w:r>
+      <w:r>
+        <w:rPr>
+          <w:rFonts w:eastAsia="Times New Roman" w:cs="Segoe UI"/>
+          <w:color w:val="333333"/>
+          <w:sz w:val="24"/>
+          <w:szCs w:val="24"/>
+        </w:rPr>
+        <w:t xml:space="preserve">of maternal mortality rate </w:t>
+      </w:r>
+      <w:r>
+        <w:rPr>
+          <w:rFonts w:eastAsia="Times New Roman" w:cs="Segoe UI"/>
+          <w:color w:val="333333"/>
+          <w:sz w:val="24"/>
+          <w:szCs w:val="24"/>
+        </w:rPr>
+        <w:t>such as access to clinicians and adolescent birthrates</w:t>
+      </w:r>
+      <w:r>
+        <w:rPr>
+          <w:rFonts w:eastAsia="Times New Roman" w:cs="Segoe UI"/>
+          <w:color w:val="333333"/>
+          <w:sz w:val="24"/>
+          <w:szCs w:val="24"/>
+        </w:rPr>
+        <w:t>. These direct causes are important factors to understand for intervention. However, these are not the only factors that contribute to maternal death</w:t>
+      </w:r>
+      <w:r>
+        <w:rPr>
+          <w:rFonts w:eastAsia="Times New Roman" w:cs="Segoe UI"/>
+          <w:color w:val="333333"/>
+          <w:sz w:val="24"/>
+          <w:szCs w:val="24"/>
+        </w:rPr>
+        <w:t xml:space="preserve"> globally</w:t>
+      </w:r>
+      <w:r>
+        <w:rPr>
+          <w:rFonts w:eastAsia="Times New Roman" w:cs="Segoe UI"/>
+          <w:color w:val="333333"/>
+          <w:sz w:val="24"/>
+          <w:szCs w:val="24"/>
+        </w:rPr>
+        <w:t xml:space="preserve">. </w:t>
+      </w:r>
+      <w:r>
+        <w:rPr>
+          <w:rFonts w:eastAsia="Times New Roman" w:cs="Segoe UI"/>
+          <w:color w:val="333333"/>
+          <w:sz w:val="24"/>
+          <w:szCs w:val="24"/>
+        </w:rPr>
+        <w:t xml:space="preserve">In fact, </w:t>
+      </w:r>
+      <w:r>
+        <w:rPr>
+          <w:rFonts w:eastAsia="Times New Roman" w:cs="Segoe UI"/>
+          <w:color w:val="333333"/>
+          <w:sz w:val="24"/>
+          <w:szCs w:val="24"/>
+        </w:rPr>
+        <w:t xml:space="preserve">the United States, which has the most expensive health care </w:t>
+      </w:r>
+      <w:r>
+        <w:rPr>
+          <w:rFonts w:eastAsia="Times New Roman" w:cs="Segoe UI"/>
+          <w:color w:val="333333"/>
+          <w:sz w:val="24"/>
+          <w:szCs w:val="24"/>
+        </w:rPr>
+        <w:t xml:space="preserve">system </w:t>
+      </w:r>
+      <w:r>
+        <w:rPr>
+          <w:rFonts w:eastAsia="Times New Roman" w:cs="Segoe UI"/>
+          <w:color w:val="333333"/>
+          <w:sz w:val="24"/>
+          <w:szCs w:val="24"/>
+        </w:rPr>
+        <w:t>in the world</w:t>
+      </w:r>
+      <w:r>
+        <w:rPr>
+          <w:rFonts w:eastAsia="Times New Roman" w:cs="Segoe UI"/>
+          <w:color w:val="333333"/>
+          <w:sz w:val="24"/>
+          <w:szCs w:val="24"/>
+        </w:rPr>
+        <w:t xml:space="preserve"> (1), has a relatively high</w:t>
+      </w:r>
+      <w:r>
+        <w:rPr>
+          <w:rFonts w:eastAsia="Times New Roman" w:cs="Segoe UI"/>
+          <w:color w:val="333333"/>
+          <w:sz w:val="24"/>
+          <w:szCs w:val="24"/>
+        </w:rPr>
+        <w:t xml:space="preserve"> maternal mortality rate when compared to other developed nations. Given the complexity </w:t>
+      </w:r>
+      <w:r>
+        <w:rPr>
+          <w:rFonts w:eastAsia="Times New Roman" w:cs="Segoe UI"/>
+          <w:color w:val="333333"/>
+          <w:sz w:val="24"/>
+          <w:szCs w:val="24"/>
+        </w:rPr>
+        <w:t xml:space="preserve">of this problem I would like to investigate </w:t>
+      </w:r>
+      <w:r>
+        <w:rPr>
+          <w:rFonts w:eastAsia="Times New Roman" w:cs="Segoe UI"/>
+          <w:color w:val="333333"/>
+          <w:sz w:val="24"/>
+          <w:szCs w:val="24"/>
+        </w:rPr>
+        <w:t xml:space="preserve">socio-economic and environmental factors </w:t>
+      </w:r>
+      <w:r>
+        <w:rPr>
+          <w:rFonts w:eastAsia="Times New Roman" w:cs="Segoe UI"/>
+          <w:color w:val="333333"/>
+          <w:sz w:val="24"/>
+          <w:szCs w:val="24"/>
+        </w:rPr>
+        <w:t xml:space="preserve">that </w:t>
+      </w:r>
+      <w:r>
+        <w:rPr>
+          <w:rFonts w:eastAsia="Times New Roman" w:cs="Segoe UI"/>
+          <w:color w:val="333333"/>
+          <w:sz w:val="24"/>
+          <w:szCs w:val="24"/>
+        </w:rPr>
+        <w:t xml:space="preserve">correlate </w:t>
+      </w:r>
+      <w:r>
+        <w:rPr>
+          <w:rFonts w:eastAsia="Times New Roman" w:cs="Segoe UI"/>
+          <w:color w:val="333333"/>
+          <w:sz w:val="24"/>
+          <w:szCs w:val="24"/>
+        </w:rPr>
+        <w:t xml:space="preserve">to, and potentially contribute to, </w:t>
+      </w:r>
+      <w:r>
+        <w:rPr>
+          <w:rFonts w:eastAsia="Times New Roman" w:cs="Segoe UI"/>
+          <w:color w:val="333333"/>
+          <w:sz w:val="24"/>
+          <w:szCs w:val="24"/>
+        </w:rPr>
+        <w:t>maternal death.</w:t>
+      </w:r>
+      <w:r>
+        <w:rPr>
+          <w:rFonts w:eastAsia="Times New Roman" w:cs="Segoe UI"/>
+          <w:color w:val="333333"/>
+          <w:sz w:val="24"/>
+          <w:szCs w:val="24"/>
+        </w:rPr>
+        <w:t xml:space="preserve"> I will also investigate known contributing factors as a baseline (i.e. presence of skilled professional at birth). </w:t>
+      </w:r>
+      <w:r>
+        <w:rPr>
+          <w:rFonts w:eastAsia="Times New Roman" w:cs="Segoe UI"/>
+          <w:color w:val="333333"/>
+          <w:sz w:val="24"/>
+          <w:szCs w:val="24"/>
+        </w:rPr>
+        <w:t xml:space="preserve">The following is </w:t>
+      </w:r>
+      <w:r>
+        <w:rPr>
+          <w:rFonts w:eastAsia="Times New Roman" w:cs="Segoe UI"/>
+          <w:color w:val="333333"/>
+          <w:sz w:val="24"/>
+          <w:szCs w:val="24"/>
+        </w:rPr>
+        <w:t xml:space="preserve">list of factors that contribute to the </w:t>
+      </w:r>
+      <w:r>
+        <w:rPr>
+          <w:rFonts w:eastAsia="Times New Roman" w:cs="Segoe UI"/>
+          <w:color w:val="333333"/>
+          <w:sz w:val="24"/>
+          <w:szCs w:val="24"/>
+        </w:rPr>
+        <w:t>overall quality of life and health of women</w:t>
+      </w:r>
+      <w:r>
+        <w:rPr>
+          <w:rFonts w:eastAsia="Times New Roman" w:cs="Segoe UI"/>
+          <w:color w:val="333333"/>
+          <w:sz w:val="24"/>
+          <w:szCs w:val="24"/>
+        </w:rPr>
+        <w:t xml:space="preserve">. </w:t>
+      </w:r>
+      <w:r>
+        <w:rPr>
+          <w:rFonts w:eastAsia="Times New Roman" w:cs="Segoe UI"/>
+          <w:color w:val="333333"/>
+          <w:sz w:val="24"/>
+          <w:szCs w:val="24"/>
+          <w:u w:val="single"/>
+        </w:rPr>
+        <w:t xml:space="preserve">I hypothesize that these factors will correlate with </w:t>
+      </w:r>
+      <w:r>
+        <w:rPr>
+          <w:rFonts w:eastAsia="Times New Roman" w:cs="Segoe UI"/>
+          <w:color w:val="333333"/>
+          <w:sz w:val="24"/>
+          <w:szCs w:val="24"/>
+          <w:u w:val="single"/>
+        </w:rPr>
+        <w:t>maternal mortality rate</w:t>
+      </w:r>
+      <w:r>
+        <w:rPr>
+          <w:rFonts w:eastAsia="Times New Roman" w:cs="Segoe UI"/>
+          <w:color w:val="333333"/>
+          <w:sz w:val="24"/>
+          <w:szCs w:val="24"/>
+        </w:rPr>
+        <w:t>.</w:t>
+      </w:r>
+      <w:r>
+        <w:rPr>
+          <w:rFonts w:eastAsia="Times New Roman" w:cs="Segoe UI"/>
+          <w:color w:val="333333"/>
+          <w:sz w:val="24"/>
+          <w:szCs w:val="24"/>
+          <w:u w:val="single"/>
+        </w:rPr>
+        <w:t xml:space="preserve"> </w:t>
       </w:r>
     </w:p>
     <w:p>
@@ -153,218 +468,381 @@
           <w:numId w:val="1"/>
         </w:numPr>
         <w:spacing w:after="0" w:line="220" w:lineRule="exact"/>
-      </w:pPr>
-    </w:p>
-    <w:p>
-      <w:pPr>
+        <w:rPr>
+          <w:sz w:val="24"/>
+          <w:szCs w:val="24"/>
+        </w:rPr>
+      </w:pPr>
+      <w:r>
+        <w:rPr>
+          <w:sz w:val="24"/>
+          <w:szCs w:val="24"/>
+        </w:rPr>
+        <w:t xml:space="preserve">Presence of skilled healthcare professional </w:t>
+      </w:r>
+    </w:p>
+    <w:p>
+      <w:pPr>
+        <w:pStyle w:val="ListParagraph"/>
+        <w:numPr>
+          <w:ilvl w:val="2"/>
+          <w:numId w:val="1"/>
+        </w:numPr>
+        <w:spacing w:after="0" w:line="220" w:lineRule="exact"/>
+        <w:rPr>
+          <w:sz w:val="24"/>
+          <w:szCs w:val="24"/>
+        </w:rPr>
+      </w:pPr>
+      <w:r>
+        <w:rPr>
+          <w:sz w:val="24"/>
+          <w:szCs w:val="24"/>
+        </w:rPr>
+        <w:t>Access to contraceptives</w:t>
+      </w:r>
+    </w:p>
+    <w:p>
+      <w:pPr>
+        <w:pStyle w:val="ListParagraph"/>
+        <w:numPr>
+          <w:ilvl w:val="2"/>
+          <w:numId w:val="1"/>
+        </w:numPr>
+        <w:spacing w:after="0" w:line="220" w:lineRule="exact"/>
+        <w:rPr>
+          <w:sz w:val="24"/>
+          <w:szCs w:val="24"/>
+        </w:rPr>
+      </w:pPr>
+      <w:r>
+        <w:rPr>
+          <w:sz w:val="24"/>
+          <w:szCs w:val="24"/>
+        </w:rPr>
+        <w:t xml:space="preserve">Access to abortion </w:t>
+      </w:r>
+    </w:p>
+    <w:p>
+      <w:pPr>
+        <w:pStyle w:val="ListParagraph"/>
+        <w:numPr>
+          <w:ilvl w:val="2"/>
+          <w:numId w:val="1"/>
+        </w:numPr>
+        <w:spacing w:after="0" w:line="220" w:lineRule="exact"/>
+        <w:rPr>
+          <w:sz w:val="24"/>
+          <w:szCs w:val="24"/>
+        </w:rPr>
+      </w:pPr>
+      <w:r>
+        <w:rPr>
+          <w:sz w:val="24"/>
+          <w:szCs w:val="24"/>
+        </w:rPr>
+        <w:t>Age of marriage</w:t>
+      </w:r>
+    </w:p>
+    <w:p>
+      <w:pPr>
+        <w:pStyle w:val="ListParagraph"/>
+        <w:numPr>
+          <w:ilvl w:val="2"/>
+          <w:numId w:val="1"/>
+        </w:numPr>
+        <w:spacing w:after="0" w:line="220" w:lineRule="exact"/>
+        <w:rPr>
+          <w:sz w:val="24"/>
+          <w:szCs w:val="24"/>
+        </w:rPr>
+      </w:pPr>
+      <w:r>
+        <w:rPr>
+          <w:sz w:val="24"/>
+          <w:szCs w:val="24"/>
+        </w:rPr>
+        <w:t xml:space="preserve">Adolescent birth rate </w:t>
+      </w:r>
+    </w:p>
+    <w:p>
+      <w:pPr>
+        <w:pStyle w:val="ListParagraph"/>
+        <w:numPr>
+          <w:ilvl w:val="2"/>
+          <w:numId w:val="1"/>
+        </w:numPr>
+        <w:spacing w:after="0" w:line="220" w:lineRule="exact"/>
+        <w:rPr>
+          <w:sz w:val="24"/>
+          <w:szCs w:val="24"/>
+        </w:rPr>
+      </w:pPr>
+      <w:r>
+        <w:rPr>
+          <w:sz w:val="24"/>
+          <w:szCs w:val="24"/>
+        </w:rPr>
+        <w:t xml:space="preserve">Education of women </w:t>
+      </w:r>
+    </w:p>
+    <w:p>
+      <w:pPr>
+        <w:pStyle w:val="ListParagraph"/>
+        <w:numPr>
+          <w:ilvl w:val="2"/>
+          <w:numId w:val="1"/>
+        </w:numPr>
+        <w:spacing w:after="0" w:line="220" w:lineRule="exact"/>
+        <w:rPr>
+          <w:sz w:val="24"/>
+          <w:szCs w:val="24"/>
+        </w:rPr>
+      </w:pPr>
+      <w:r>
+        <w:rPr>
+          <w:sz w:val="24"/>
+          <w:szCs w:val="24"/>
+        </w:rPr>
+        <w:t xml:space="preserve">Life expectancy </w:t>
+      </w:r>
+    </w:p>
+    <w:p>
+      <w:pPr>
+        <w:pStyle w:val="ListParagraph"/>
+        <w:numPr>
+          <w:ilvl w:val="2"/>
+          <w:numId w:val="1"/>
+        </w:numPr>
+        <w:spacing w:after="0" w:line="220" w:lineRule="exact"/>
+        <w:rPr>
+          <w:sz w:val="24"/>
+          <w:szCs w:val="24"/>
+        </w:rPr>
+      </w:pPr>
+      <w:r>
+        <w:rPr>
+          <w:sz w:val="24"/>
+          <w:szCs w:val="24"/>
+        </w:rPr>
+        <w:t xml:space="preserve">Malnutrition </w:t>
+      </w:r>
+    </w:p>
+    <w:p>
+      <w:pPr>
+        <w:pStyle w:val="ListParagraph"/>
+        <w:numPr>
+          <w:ilvl w:val="2"/>
+          <w:numId w:val="1"/>
+        </w:numPr>
+        <w:spacing w:after="0" w:line="220" w:lineRule="exact"/>
+        <w:rPr>
+          <w:sz w:val="24"/>
+          <w:szCs w:val="24"/>
+        </w:rPr>
+      </w:pPr>
+      <w:r>
+        <w:rPr>
+          <w:sz w:val="24"/>
+          <w:szCs w:val="24"/>
+        </w:rPr>
+        <w:t>Obesity</w:t>
+      </w:r>
+      <w:r>
+        <w:rPr>
+          <w:sz w:val="24"/>
+          <w:szCs w:val="24"/>
+        </w:rPr>
+        <w:t xml:space="preserve">/diabetes </w:t>
+      </w:r>
+      <w:r>
+        <w:rPr>
+          <w:sz w:val="24"/>
+          <w:szCs w:val="24"/>
+        </w:rPr>
+        <w:t xml:space="preserve"> </w:t>
+      </w:r>
+    </w:p>
+    <w:p>
+      <w:pPr>
+        <w:pStyle w:val="ListParagraph"/>
+        <w:numPr>
+          <w:ilvl w:val="2"/>
+          <w:numId w:val="1"/>
+        </w:numPr>
+        <w:spacing w:after="0" w:line="220" w:lineRule="exact"/>
+        <w:rPr>
+          <w:sz w:val="24"/>
+          <w:szCs w:val="24"/>
+        </w:rPr>
+      </w:pPr>
+      <w:r>
+        <w:rPr>
+          <w:sz w:val="24"/>
+          <w:szCs w:val="24"/>
+        </w:rPr>
+        <w:t xml:space="preserve">Gender development index </w:t>
+      </w:r>
+    </w:p>
+    <w:p>
+      <w:pPr>
+        <w:pStyle w:val="ListParagraph"/>
+        <w:numPr>
+          <w:ilvl w:val="2"/>
+          <w:numId w:val="1"/>
+        </w:numPr>
+        <w:spacing w:after="0" w:line="220" w:lineRule="exact"/>
+        <w:rPr>
+          <w:sz w:val="24"/>
+          <w:szCs w:val="24"/>
+        </w:rPr>
+      </w:pPr>
+      <w:r>
+        <w:rPr>
+          <w:sz w:val="24"/>
+          <w:szCs w:val="24"/>
+        </w:rPr>
+        <w:t xml:space="preserve">Human development index </w:t>
+      </w:r>
+    </w:p>
+    <w:p>
+      <w:pPr>
+        <w:pStyle w:val="ListParagraph"/>
+        <w:numPr>
+          <w:ilvl w:val="2"/>
+          <w:numId w:val="1"/>
+        </w:numPr>
+        <w:spacing w:after="0" w:line="220" w:lineRule="exact"/>
+        <w:rPr>
+          <w:sz w:val="24"/>
+          <w:szCs w:val="24"/>
+        </w:rPr>
+      </w:pPr>
+      <w:r>
+        <w:rPr>
+          <w:sz w:val="24"/>
+          <w:szCs w:val="24"/>
+        </w:rPr>
+        <w:t>Multi-</w:t>
+      </w:r>
+      <w:r>
+        <w:rPr>
+          <w:sz w:val="24"/>
+          <w:szCs w:val="24"/>
+        </w:rPr>
+        <w:t>dimensional poverty index</w:t>
+      </w:r>
+    </w:p>
+    <w:p>
+      <w:pPr>
+        <w:pStyle w:val="ListParagraph"/>
+        <w:spacing w:after="0" w:line="220" w:lineRule="exact"/>
+        <w:ind w:left="2160"/>
+        <w:rPr>
+          <w:b/>
+          <w:i/>
+          <w:sz w:val="24"/>
+          <w:szCs w:val="24"/>
+        </w:rPr>
+      </w:pPr>
+    </w:p>
+    <w:p>
+      <w:pPr>
+        <w:numPr>
+          <w:ilvl w:val="0"/>
+          <w:numId w:val="1"/>
+        </w:numPr>
+        <w:spacing w:before="60" w:after="0" w:line="220" w:lineRule="exact"/>
+        <w:rPr>
+          <w:rFonts w:eastAsia="Times New Roman" w:cs="Segoe UI"/>
+          <w:b/>
+          <w:i/>
+          <w:color w:val="333333"/>
+          <w:sz w:val="24"/>
+          <w:szCs w:val="24"/>
+        </w:rPr>
+      </w:pPr>
+      <w:r>
+        <w:rPr>
+          <w:rFonts w:eastAsia="Times New Roman" w:cs="Segoe UI"/>
+          <w:b/>
+          <w:i/>
+          <w:color w:val="333333"/>
+          <w:sz w:val="24"/>
+          <w:szCs w:val="24"/>
+        </w:rPr>
+        <w:t>What data are you planning to use to answer that question?</w:t>
+      </w:r>
+    </w:p>
+    <w:p>
+      <w:pPr>
+        <w:pStyle w:val="ListParagraph"/>
         <w:numPr>
           <w:ilvl w:val="1"/>
           <w:numId w:val="1"/>
         </w:numPr>
-        <w:spacing w:before="100" w:beforeAutospacing="1" w:after="0" w:line="220" w:lineRule="exact"/>
-        <w:rPr>
-          <w:rFonts w:eastAsia="Times New Roman" w:cs="Segoe UI"/>
-          <w:color w:val="333333"/>
-        </w:rPr>
-      </w:pPr>
-      <w:r>
-        <w:rPr>
-          <w:rFonts w:eastAsia="Times New Roman" w:cs="Segoe UI"/>
-          <w:color w:val="333333"/>
-        </w:rPr>
-        <w:t xml:space="preserve">Description: </w:t>
-      </w:r>
-      <w:r>
-        <w:rPr>
-          <w:rFonts w:eastAsia="Times New Roman" w:cs="Segoe UI"/>
-          <w:color w:val="333333"/>
-        </w:rPr>
-        <w:t xml:space="preserve">The world health organization focuses on direct causes </w:t>
-      </w:r>
-      <w:r>
-        <w:rPr>
-          <w:rFonts w:eastAsia="Times New Roman" w:cs="Segoe UI"/>
-          <w:color w:val="333333"/>
-        </w:rPr>
-        <w:t xml:space="preserve">of maternal mortality rate </w:t>
-      </w:r>
-      <w:r>
-        <w:rPr>
-          <w:rFonts w:eastAsia="Times New Roman" w:cs="Segoe UI"/>
-          <w:color w:val="333333"/>
-        </w:rPr>
-        <w:t>such as access to clinicians and adolescent birthrates</w:t>
-      </w:r>
-      <w:r>
-        <w:rPr>
-          <w:rFonts w:eastAsia="Times New Roman" w:cs="Segoe UI"/>
-          <w:color w:val="333333"/>
-        </w:rPr>
-        <w:t>. These direct causes are important factors to understand for intervention. However, these are not the only factors that contribute to maternal death</w:t>
-      </w:r>
-      <w:r>
-        <w:rPr>
-          <w:rFonts w:eastAsia="Times New Roman" w:cs="Segoe UI"/>
-          <w:color w:val="333333"/>
-        </w:rPr>
-        <w:t xml:space="preserve"> globally</w:t>
-      </w:r>
-      <w:r>
-        <w:rPr>
-          <w:rFonts w:eastAsia="Times New Roman" w:cs="Segoe UI"/>
-          <w:color w:val="333333"/>
-        </w:rPr>
-        <w:t xml:space="preserve">. </w:t>
-      </w:r>
-      <w:r>
-        <w:rPr>
-          <w:rFonts w:eastAsia="Times New Roman" w:cs="Segoe UI"/>
-          <w:color w:val="333333"/>
-        </w:rPr>
-        <w:t xml:space="preserve">In fact, </w:t>
-      </w:r>
-      <w:r>
-        <w:rPr>
-          <w:rFonts w:eastAsia="Times New Roman" w:cs="Segoe UI"/>
-          <w:color w:val="333333"/>
-        </w:rPr>
-        <w:t xml:space="preserve">the United States, which has the most expensive health care </w:t>
-      </w:r>
-      <w:r>
-        <w:rPr>
-          <w:rFonts w:eastAsia="Times New Roman" w:cs="Segoe UI"/>
-          <w:color w:val="333333"/>
-        </w:rPr>
-        <w:t xml:space="preserve">system </w:t>
-      </w:r>
-      <w:r>
-        <w:rPr>
-          <w:rFonts w:eastAsia="Times New Roman" w:cs="Segoe UI"/>
-          <w:color w:val="333333"/>
-        </w:rPr>
-        <w:t>in the world</w:t>
-      </w:r>
-      <w:r>
-        <w:rPr>
-          <w:rFonts w:eastAsia="Times New Roman" w:cs="Segoe UI"/>
-          <w:color w:val="333333"/>
-        </w:rPr>
-        <w:t xml:space="preserve"> (1), has a relatively high</w:t>
-      </w:r>
-      <w:r>
-        <w:rPr>
-          <w:rFonts w:eastAsia="Times New Roman" w:cs="Segoe UI"/>
-          <w:color w:val="333333"/>
-        </w:rPr>
-        <w:t xml:space="preserve"> maternal mortality rate when compared to other developed nations. Given the complexity </w:t>
-      </w:r>
-      <w:r>
-        <w:rPr>
-          <w:rFonts w:eastAsia="Times New Roman" w:cs="Segoe UI"/>
-          <w:color w:val="333333"/>
-        </w:rPr>
-        <w:t xml:space="preserve">of this problem I would like to investigate </w:t>
-      </w:r>
-      <w:r>
-        <w:rPr>
-          <w:rFonts w:eastAsia="Times New Roman" w:cs="Segoe UI"/>
-          <w:color w:val="333333"/>
-        </w:rPr>
-        <w:t xml:space="preserve">socio-economic and environmental factors </w:t>
-      </w:r>
-      <w:r>
-        <w:rPr>
-          <w:rFonts w:eastAsia="Times New Roman" w:cs="Segoe UI"/>
-          <w:color w:val="333333"/>
-        </w:rPr>
-        <w:t xml:space="preserve">that </w:t>
-      </w:r>
-      <w:r>
-        <w:rPr>
-          <w:rFonts w:eastAsia="Times New Roman" w:cs="Segoe UI"/>
-          <w:color w:val="333333"/>
-        </w:rPr>
-        <w:t xml:space="preserve">correlate </w:t>
-      </w:r>
-      <w:r>
-        <w:rPr>
-          <w:rFonts w:eastAsia="Times New Roman" w:cs="Segoe UI"/>
-          <w:color w:val="333333"/>
-        </w:rPr>
-        <w:t xml:space="preserve">to, and potentially contribute to, </w:t>
-      </w:r>
-      <w:r>
-        <w:rPr>
-          <w:rFonts w:eastAsia="Times New Roman" w:cs="Segoe UI"/>
-          <w:color w:val="333333"/>
-        </w:rPr>
-        <w:t>maternal death.</w:t>
-      </w:r>
-      <w:r>
-        <w:rPr>
-          <w:rFonts w:eastAsia="Times New Roman" w:cs="Segoe UI"/>
-          <w:color w:val="333333"/>
-        </w:rPr>
-        <w:t xml:space="preserve"> I will also investigate known contributing factors as a baseline (i.e. presence of skilled professional at birth). </w:t>
-      </w:r>
-      <w:r>
-        <w:rPr>
-          <w:rFonts w:eastAsia="Times New Roman" w:cs="Segoe UI"/>
-          <w:color w:val="333333"/>
-        </w:rPr>
-        <w:t xml:space="preserve">The following is </w:t>
-      </w:r>
-      <w:r>
-        <w:rPr>
-          <w:rFonts w:eastAsia="Times New Roman" w:cs="Segoe UI"/>
-          <w:color w:val="333333"/>
-        </w:rPr>
-        <w:t xml:space="preserve">list of factors that contribute to the </w:t>
-      </w:r>
-      <w:r>
-        <w:rPr>
-          <w:rFonts w:eastAsia="Times New Roman" w:cs="Segoe UI"/>
-          <w:color w:val="333333"/>
-        </w:rPr>
-        <w:t>overall quality of life and health of women</w:t>
-      </w:r>
-      <w:r>
-        <w:rPr>
-          <w:rFonts w:eastAsia="Times New Roman" w:cs="Segoe UI"/>
-          <w:color w:val="333333"/>
-        </w:rPr>
-        <w:t xml:space="preserve">. </w:t>
-      </w:r>
-      <w:r>
-        <w:rPr>
-          <w:rFonts w:eastAsia="Times New Roman" w:cs="Segoe UI"/>
-          <w:color w:val="333333"/>
-          <w:u w:val="single"/>
-        </w:rPr>
-        <w:t xml:space="preserve">I hypothesize that these factors will correlate with </w:t>
-      </w:r>
-      <w:r>
-        <w:rPr>
-          <w:rFonts w:eastAsia="Times New Roman" w:cs="Segoe UI"/>
-          <w:color w:val="333333"/>
-          <w:u w:val="single"/>
-        </w:rPr>
-        <w:t>maternal mortality rate</w:t>
-      </w:r>
-      <w:r>
-        <w:rPr>
-          <w:rFonts w:eastAsia="Times New Roman" w:cs="Segoe UI"/>
-          <w:color w:val="333333"/>
-        </w:rPr>
-        <w:t>.</w:t>
-      </w:r>
-      <w:r>
-        <w:rPr>
-          <w:rFonts w:eastAsia="Times New Roman" w:cs="Segoe UI"/>
-          <w:color w:val="333333"/>
-          <w:u w:val="single"/>
+        <w:spacing w:after="0" w:line="220" w:lineRule="exact"/>
+        <w:rPr>
+          <w:sz w:val="24"/>
+          <w:szCs w:val="24"/>
+        </w:rPr>
+      </w:pPr>
+      <w:r>
+        <w:rPr>
+          <w:sz w:val="24"/>
+          <w:szCs w:val="24"/>
+        </w:rPr>
+        <w:t xml:space="preserve">The world health organization has a number of data sets focusing on the maternal mortality rate and several factors that contribute such </w:t>
+      </w:r>
+      <w:r>
+        <w:rPr>
+          <w:rFonts w:eastAsia="Times New Roman" w:cs="Segoe UI"/>
+          <w:color w:val="333333"/>
+          <w:sz w:val="24"/>
+          <w:szCs w:val="24"/>
+        </w:rPr>
+        <w:t>access to clinicians and adolescent birthrates.</w:t>
+      </w:r>
+      <w:r>
+        <w:rPr>
+          <w:rFonts w:eastAsia="Times New Roman" w:cs="Segoe UI"/>
+          <w:color w:val="333333"/>
+          <w:sz w:val="24"/>
+          <w:szCs w:val="24"/>
         </w:rPr>
         <w:t xml:space="preserve"> </w:t>
+      </w:r>
+      <w:r>
+        <w:rPr>
+          <w:sz w:val="24"/>
+          <w:szCs w:val="24"/>
+        </w:rPr>
+        <w:t xml:space="preserve">The data sets are presented by Country and by year collected. There is an option to download the data in </w:t>
+      </w:r>
+      <w:proofErr w:type="spellStart"/>
+      <w:r>
+        <w:rPr>
+          <w:sz w:val="24"/>
+          <w:szCs w:val="24"/>
+        </w:rPr>
+        <w:t>json</w:t>
+      </w:r>
+      <w:proofErr w:type="spellEnd"/>
+      <w:r>
+        <w:rPr>
+          <w:sz w:val="24"/>
+          <w:szCs w:val="24"/>
+        </w:rPr>
+        <w:t xml:space="preserve"> format. </w:t>
+      </w:r>
+      <w:r>
+        <w:rPr>
+          <w:rFonts w:eastAsia="Times New Roman" w:cs="Segoe UI"/>
+          <w:color w:val="333333"/>
+          <w:sz w:val="24"/>
+          <w:szCs w:val="24"/>
+        </w:rPr>
+        <w:t xml:space="preserve">These data sets can be found here: </w:t>
       </w:r>
     </w:p>
     <w:p>
@@ -375,266 +853,24 @@
           <w:numId w:val="1"/>
         </w:numPr>
         <w:spacing w:after="0" w:line="220" w:lineRule="exact"/>
-      </w:pPr>
-      <w:r>
-        <w:t xml:space="preserve">Presence of skilled healthcare professional </w:t>
-      </w:r>
-    </w:p>
-    <w:p>
-      <w:pPr>
-        <w:pStyle w:val="ListParagraph"/>
-        <w:numPr>
-          <w:ilvl w:val="2"/>
-          <w:numId w:val="1"/>
-        </w:numPr>
-        <w:spacing w:after="0" w:line="220" w:lineRule="exact"/>
-      </w:pPr>
-      <w:r>
-        <w:t>Access to contraceptives</w:t>
-      </w:r>
-    </w:p>
-    <w:p>
-      <w:pPr>
-        <w:pStyle w:val="ListParagraph"/>
-        <w:numPr>
-          <w:ilvl w:val="2"/>
-          <w:numId w:val="1"/>
-        </w:numPr>
-        <w:spacing w:after="0" w:line="220" w:lineRule="exact"/>
-      </w:pPr>
-      <w:r>
-        <w:t xml:space="preserve">Access to abortion </w:t>
-      </w:r>
-    </w:p>
-    <w:p>
-      <w:pPr>
-        <w:pStyle w:val="ListParagraph"/>
-        <w:numPr>
-          <w:ilvl w:val="2"/>
-          <w:numId w:val="1"/>
-        </w:numPr>
-        <w:spacing w:after="0" w:line="220" w:lineRule="exact"/>
-      </w:pPr>
-      <w:r>
-        <w:t>Age of marriage</w:t>
-      </w:r>
-    </w:p>
-    <w:p>
-      <w:pPr>
-        <w:pStyle w:val="ListParagraph"/>
-        <w:numPr>
-          <w:ilvl w:val="2"/>
-          <w:numId w:val="1"/>
-        </w:numPr>
-        <w:spacing w:after="0" w:line="220" w:lineRule="exact"/>
-      </w:pPr>
-      <w:r>
-        <w:t xml:space="preserve">Adolescent birth rate </w:t>
-      </w:r>
-    </w:p>
-    <w:p>
-      <w:pPr>
-        <w:pStyle w:val="ListParagraph"/>
-        <w:numPr>
-          <w:ilvl w:val="2"/>
-          <w:numId w:val="1"/>
-        </w:numPr>
-        <w:spacing w:after="0" w:line="220" w:lineRule="exact"/>
-      </w:pPr>
-      <w:r>
-        <w:t xml:space="preserve">Education of women </w:t>
-      </w:r>
-    </w:p>
-    <w:p>
-      <w:pPr>
-        <w:pStyle w:val="ListParagraph"/>
-        <w:numPr>
-          <w:ilvl w:val="2"/>
-          <w:numId w:val="1"/>
-        </w:numPr>
-        <w:spacing w:after="0" w:line="220" w:lineRule="exact"/>
-      </w:pPr>
-      <w:r>
-        <w:t xml:space="preserve">Life expectancy </w:t>
-      </w:r>
-    </w:p>
-    <w:p>
-      <w:pPr>
-        <w:pStyle w:val="ListParagraph"/>
-        <w:numPr>
-          <w:ilvl w:val="2"/>
-          <w:numId w:val="1"/>
-        </w:numPr>
-        <w:spacing w:after="0" w:line="220" w:lineRule="exact"/>
-      </w:pPr>
-      <w:r>
-        <w:t xml:space="preserve">Malnutrition </w:t>
-      </w:r>
-    </w:p>
-    <w:p>
-      <w:pPr>
-        <w:pStyle w:val="ListParagraph"/>
-        <w:numPr>
-          <w:ilvl w:val="2"/>
-          <w:numId w:val="1"/>
-        </w:numPr>
-        <w:spacing w:after="0" w:line="220" w:lineRule="exact"/>
-      </w:pPr>
-      <w:r>
-        <w:t>Obesity</w:t>
-      </w:r>
-      <w:r>
-        <w:t xml:space="preserve">/diabetes </w:t>
-      </w:r>
-      <w:r>
-        <w:t xml:space="preserve"> </w:t>
-      </w:r>
-    </w:p>
-    <w:p>
-      <w:pPr>
-        <w:pStyle w:val="ListParagraph"/>
-        <w:numPr>
-          <w:ilvl w:val="2"/>
-          <w:numId w:val="1"/>
-        </w:numPr>
-        <w:spacing w:after="0" w:line="220" w:lineRule="exact"/>
-      </w:pPr>
-      <w:r>
-        <w:t xml:space="preserve">Gender development index </w:t>
-      </w:r>
-    </w:p>
-    <w:p>
-      <w:pPr>
-        <w:pStyle w:val="ListParagraph"/>
-        <w:numPr>
-          <w:ilvl w:val="2"/>
-          <w:numId w:val="1"/>
-        </w:numPr>
-        <w:spacing w:after="0" w:line="220" w:lineRule="exact"/>
-      </w:pPr>
-      <w:r>
-        <w:t xml:space="preserve">Human development index </w:t>
-      </w:r>
-    </w:p>
-    <w:p>
-      <w:pPr>
-        <w:pStyle w:val="ListParagraph"/>
-        <w:numPr>
-          <w:ilvl w:val="2"/>
-          <w:numId w:val="1"/>
-        </w:numPr>
-        <w:spacing w:after="0" w:line="220" w:lineRule="exact"/>
-      </w:pPr>
-      <w:r>
-        <w:t>Multi-</w:t>
-      </w:r>
-      <w:r>
-        <w:t>dimensional poverty index</w:t>
-      </w:r>
-    </w:p>
-    <w:p>
-      <w:pPr>
-        <w:pStyle w:val="ListParagraph"/>
-        <w:spacing w:after="0" w:line="220" w:lineRule="exact"/>
-        <w:ind w:left="2160"/>
-        <w:rPr>
-          <w:b/>
-          <w:i/>
-        </w:rPr>
-      </w:pPr>
-    </w:p>
-    <w:p>
-      <w:pPr>
-        <w:numPr>
-          <w:ilvl w:val="0"/>
-          <w:numId w:val="1"/>
-        </w:numPr>
-        <w:spacing w:before="60" w:after="0" w:line="220" w:lineRule="exact"/>
-        <w:rPr>
-          <w:rFonts w:eastAsia="Times New Roman" w:cs="Segoe UI"/>
-          <w:b/>
-          <w:i/>
-          <w:color w:val="333333"/>
-        </w:rPr>
-      </w:pPr>
-      <w:r>
-        <w:rPr>
-          <w:rFonts w:eastAsia="Times New Roman" w:cs="Segoe UI"/>
-          <w:b/>
-          <w:i/>
-          <w:color w:val="333333"/>
-        </w:rPr>
-        <w:t>What data are you planning to use to answer that question?</w:t>
-      </w:r>
-    </w:p>
-    <w:p>
-      <w:pPr>
-        <w:pStyle w:val="ListParagraph"/>
-        <w:numPr>
-          <w:ilvl w:val="1"/>
-          <w:numId w:val="1"/>
-        </w:numPr>
-        <w:spacing w:after="0" w:line="220" w:lineRule="exact"/>
-      </w:pPr>
-      <w:r>
-        <w:t xml:space="preserve">The world health organization has a number of data sets focusing on the maternal mortality rate and several factors that contribute such </w:t>
-      </w:r>
-      <w:r>
-        <w:rPr>
-          <w:rFonts w:eastAsia="Times New Roman" w:cs="Segoe UI"/>
-          <w:color w:val="333333"/>
-        </w:rPr>
-        <w:t>access to clinicians and adolescent birthrates</w:t>
-      </w:r>
-      <w:r>
-        <w:rPr>
-          <w:rFonts w:eastAsia="Times New Roman" w:cs="Segoe UI"/>
-          <w:color w:val="333333"/>
-        </w:rPr>
-        <w:t>.</w:t>
-      </w:r>
-      <w:r>
-        <w:rPr>
-          <w:rFonts w:eastAsia="Times New Roman" w:cs="Segoe UI"/>
-          <w:color w:val="333333"/>
-        </w:rPr>
-        <w:t xml:space="preserve"> </w:t>
-      </w:r>
-      <w:r>
-        <w:t xml:space="preserve">The data sets are presented by Country and by year collected. There is an option to download the data in </w:t>
-      </w:r>
-      <w:proofErr w:type="spellStart"/>
-      <w:r>
-        <w:t>json</w:t>
-      </w:r>
-      <w:proofErr w:type="spellEnd"/>
-      <w:r>
-        <w:t xml:space="preserve"> format. </w:t>
-      </w:r>
-      <w:r>
-        <w:rPr>
-          <w:rFonts w:eastAsia="Times New Roman" w:cs="Segoe UI"/>
-          <w:color w:val="333333"/>
-        </w:rPr>
-        <w:t xml:space="preserve">These data sets can be found here: </w:t>
-      </w:r>
-    </w:p>
-    <w:p>
-      <w:pPr>
-        <w:pStyle w:val="ListParagraph"/>
-        <w:numPr>
-          <w:ilvl w:val="2"/>
-          <w:numId w:val="1"/>
-        </w:numPr>
-        <w:spacing w:after="0" w:line="220" w:lineRule="exact"/>
-      </w:pPr>
-      <w:r>
+        <w:rPr>
+          <w:sz w:val="24"/>
+          <w:szCs w:val="24"/>
+        </w:rPr>
+      </w:pPr>
+      <w:r>
+        <w:rPr>
+          <w:sz w:val="24"/>
+          <w:szCs w:val="24"/>
+        </w:rPr>
         <w:t xml:space="preserve">Maternal mortality data by country: </w:t>
       </w:r>
       <w:hyperlink r:id="rId7" w:history="1">
         <w:r>
           <w:rPr>
             <w:rStyle w:val="Hyperlink"/>
+            <w:sz w:val="24"/>
+            <w:szCs w:val="24"/>
           </w:rPr>
           <w:t>http://apps.who.int/gho/data/node.main.15</w:t>
         </w:r>
@@ -648,17 +884,24 @@
           <w:numId w:val="1"/>
         </w:numPr>
         <w:spacing w:after="0" w:line="220" w:lineRule="exact"/>
-      </w:pPr>
-      <w:r>
-        <w:t xml:space="preserve">Maternal and reproductive </w:t>
-      </w:r>
-      <w:r>
-        <w:t xml:space="preserve">health WHO: </w:t>
+        <w:rPr>
+          <w:sz w:val="24"/>
+          <w:szCs w:val="24"/>
+        </w:rPr>
+      </w:pPr>
+      <w:r>
+        <w:rPr>
+          <w:sz w:val="24"/>
+          <w:szCs w:val="24"/>
+        </w:rPr>
+        <w:t xml:space="preserve">Maternal and reproductive health WHO: </w:t>
       </w:r>
       <w:hyperlink r:id="rId8" w:history="1">
         <w:r>
           <w:rPr>
             <w:rStyle w:val="Hyperlink"/>
+            <w:sz w:val="24"/>
+            <w:szCs w:val="24"/>
           </w:rPr>
           <w:t>http://www.who.int/gho/maternal_health/en/</w:t>
         </w:r>
@@ -672,14 +915,24 @@
           <w:numId w:val="1"/>
         </w:numPr>
         <w:spacing w:after="0" w:line="220" w:lineRule="exact"/>
-      </w:pPr>
-      <w:r>
+        <w:rPr>
+          <w:sz w:val="24"/>
+          <w:szCs w:val="24"/>
+        </w:rPr>
+      </w:pPr>
+      <w:r>
+        <w:rPr>
+          <w:sz w:val="24"/>
+          <w:szCs w:val="24"/>
+        </w:rPr>
         <w:t xml:space="preserve">Maternal and prenatal health links WHO: </w:t>
       </w:r>
       <w:hyperlink r:id="rId9" w:history="1">
         <w:r>
           <w:rPr>
             <w:rStyle w:val="Hyperlink"/>
+            <w:sz w:val="24"/>
+            <w:szCs w:val="24"/>
           </w:rPr>
           <w:t>http://www.who.int/reproductivehealth/publications/maternal_perinatal_health/en/</w:t>
         </w:r>
@@ -690,6 +943,10 @@
         <w:pStyle w:val="ListParagraph"/>
         <w:spacing w:after="0" w:line="220" w:lineRule="exact"/>
         <w:ind w:left="2160"/>
+        <w:rPr>
+          <w:sz w:val="24"/>
+          <w:szCs w:val="24"/>
+        </w:rPr>
       </w:pPr>
     </w:p>
     <w:p>
@@ -700,16 +957,32 @@
           <w:numId w:val="1"/>
         </w:numPr>
         <w:spacing w:after="0" w:line="220" w:lineRule="exact"/>
-      </w:pPr>
-      <w:r>
+        <w:rPr>
+          <w:sz w:val="24"/>
+          <w:szCs w:val="24"/>
+        </w:rPr>
+      </w:pPr>
+      <w:r>
+        <w:rPr>
+          <w:sz w:val="24"/>
+          <w:szCs w:val="24"/>
+        </w:rPr>
         <w:t xml:space="preserve">The data for a number of the factors found in question 1. </w:t>
       </w:r>
       <w:proofErr w:type="gramStart"/>
       <w:r>
+        <w:rPr>
+          <w:sz w:val="24"/>
+          <w:szCs w:val="24"/>
+        </w:rPr>
         <w:t>are</w:t>
       </w:r>
       <w:proofErr w:type="gramEnd"/>
       <w:r>
+        <w:rPr>
+          <w:sz w:val="24"/>
+          <w:szCs w:val="24"/>
+        </w:rPr>
         <w:t xml:space="preserve"> found as part of the United Nations (UN) data sets. Specifically the data sets related to gender are found here:</w:t>
       </w:r>
     </w:p>
@@ -721,14 +994,24 @@
           <w:numId w:val="1"/>
         </w:numPr>
         <w:spacing w:after="0" w:line="220" w:lineRule="exact"/>
-      </w:pPr>
-      <w:r>
+        <w:rPr>
+          <w:sz w:val="24"/>
+          <w:szCs w:val="24"/>
+        </w:rPr>
+      </w:pPr>
+      <w:r>
+        <w:rPr>
+          <w:sz w:val="24"/>
+          <w:szCs w:val="24"/>
+        </w:rPr>
         <w:t xml:space="preserve">UN Data: </w:t>
       </w:r>
       <w:hyperlink r:id="rId10" w:history="1">
         <w:r>
           <w:rPr>
             <w:rStyle w:val="Hyperlink"/>
+            <w:sz w:val="24"/>
+            <w:szCs w:val="24"/>
           </w:rPr>
           <w:t>http://data.un.org/browse.aspx?d=ComTrade</w:t>
         </w:r>
@@ -742,14 +1025,24 @@
           <w:numId w:val="1"/>
         </w:numPr>
         <w:spacing w:after="0" w:line="220" w:lineRule="exact"/>
-      </w:pPr>
-      <w:r>
+        <w:rPr>
+          <w:sz w:val="24"/>
+          <w:szCs w:val="24"/>
+        </w:rPr>
+      </w:pPr>
+      <w:r>
+        <w:rPr>
+          <w:sz w:val="24"/>
+          <w:szCs w:val="24"/>
+        </w:rPr>
         <w:t xml:space="preserve">API information for UN Data sets can be found here: </w:t>
       </w:r>
       <w:hyperlink r:id="rId11" w:history="1">
         <w:r>
           <w:rPr>
             <w:rStyle w:val="Hyperlink"/>
+            <w:sz w:val="24"/>
+            <w:szCs w:val="24"/>
           </w:rPr>
           <w:t>http://data.un.org/Host.aspx?Content=API</w:t>
         </w:r>
@@ -760,6 +1053,10 @@
         <w:pStyle w:val="ListParagraph"/>
         <w:spacing w:after="0" w:line="220" w:lineRule="exact"/>
         <w:ind w:left="2160"/>
+        <w:rPr>
+          <w:sz w:val="24"/>
+          <w:szCs w:val="24"/>
+        </w:rPr>
       </w:pPr>
     </w:p>
     <w:p>
@@ -774,6 +1071,8 @@
           <w:b/>
           <w:i/>
           <w:color w:val="333333"/>
+          <w:sz w:val="24"/>
+          <w:szCs w:val="24"/>
         </w:rPr>
       </w:pPr>
       <w:r>
@@ -782,6 +1081,8 @@
           <w:b/>
           <w:i/>
           <w:color w:val="333333"/>
+          <w:sz w:val="24"/>
+          <w:szCs w:val="24"/>
         </w:rPr>
         <w:t>What do you know about the data so far?</w:t>
       </w:r>
@@ -796,12 +1097,16 @@
         <w:rPr>
           <w:rFonts w:eastAsia="Times New Roman" w:cs="Segoe UI"/>
           <w:color w:val="333333"/>
-        </w:rPr>
-      </w:pPr>
-      <w:r>
-        <w:rPr>
-          <w:rFonts w:eastAsia="Times New Roman" w:cs="Segoe UI"/>
-          <w:color w:val="333333"/>
+          <w:sz w:val="24"/>
+          <w:szCs w:val="24"/>
+        </w:rPr>
+      </w:pPr>
+      <w:r>
+        <w:rPr>
+          <w:rFonts w:eastAsia="Times New Roman" w:cs="Segoe UI"/>
+          <w:color w:val="333333"/>
+          <w:sz w:val="24"/>
+          <w:szCs w:val="24"/>
         </w:rPr>
         <w:t xml:space="preserve">The WHO maternal mortality rate data indicates death rates per 100,000 live births for 1990, 2000, and 2015. A quick scan indicates that the data is complete for all of the WHO member states. The data for age of marriage and adolescent birthrates is missing some data and was collected in variable years (2007 – 2012). A number of cleaning activities will be required for each factor studied.  </w:t>
       </w:r>
@@ -813,6 +1118,8 @@
         <w:rPr>
           <w:rFonts w:eastAsia="Times New Roman" w:cs="Segoe UI"/>
           <w:color w:val="333333"/>
+          <w:sz w:val="24"/>
+          <w:szCs w:val="24"/>
         </w:rPr>
       </w:pPr>
     </w:p>
@@ -828,6 +1135,8 @@
           <w:b/>
           <w:i/>
           <w:color w:val="333333"/>
+          <w:sz w:val="24"/>
+          <w:szCs w:val="24"/>
         </w:rPr>
       </w:pPr>
       <w:r>
@@ -836,6 +1145,8 @@
           <w:b/>
           <w:i/>
           <w:color w:val="333333"/>
+          <w:sz w:val="24"/>
+          <w:szCs w:val="24"/>
         </w:rPr>
         <w:t>Why did you choose this topic?</w:t>
       </w:r>
@@ -850,12 +1161,16 @@
         <w:rPr>
           <w:rFonts w:eastAsia="Times New Roman" w:cs="Segoe UI"/>
           <w:color w:val="333333"/>
-        </w:rPr>
-      </w:pPr>
-      <w:r>
-        <w:rPr>
-          <w:rFonts w:eastAsia="Times New Roman" w:cs="Segoe UI"/>
-          <w:color w:val="333333"/>
+          <w:sz w:val="24"/>
+          <w:szCs w:val="24"/>
+        </w:rPr>
+      </w:pPr>
+      <w:r>
+        <w:rPr>
+          <w:rFonts w:eastAsia="Times New Roman" w:cs="Segoe UI"/>
+          <w:color w:val="333333"/>
+          <w:sz w:val="24"/>
+          <w:szCs w:val="24"/>
         </w:rPr>
         <w:t xml:space="preserve">In light of the current political climate in Poland (2) and </w:t>
       </w:r>
@@ -863,6 +1178,8 @@
         <w:rPr>
           <w:rFonts w:eastAsia="Times New Roman" w:cs="Segoe UI"/>
           <w:color w:val="333333"/>
+          <w:sz w:val="24"/>
+          <w:szCs w:val="24"/>
         </w:rPr>
         <w:t xml:space="preserve">severe cuts to women’s health funding in a number of U.S. states (3) it is clear that women’s health is not only a developing world problem. </w:t>
       </w:r>
@@ -870,6 +1187,8 @@
         <w:rPr>
           <w:rFonts w:eastAsia="Times New Roman" w:cs="Segoe UI"/>
           <w:color w:val="333333"/>
+          <w:sz w:val="24"/>
+          <w:szCs w:val="24"/>
         </w:rPr>
         <w:t>The U.S. and specifically Texas have unusually high maternal mortality rates (3). P</w:t>
       </w:r>
@@ -877,6 +1196,8 @@
         <w:rPr>
           <w:rFonts w:eastAsia="Times New Roman" w:cs="Segoe UI"/>
           <w:color w:val="333333"/>
+          <w:sz w:val="24"/>
+          <w:szCs w:val="24"/>
         </w:rPr>
         <w:t xml:space="preserve">opulation studies indicate that </w:t>
       </w:r>
@@ -884,6 +1205,8 @@
         <w:rPr>
           <w:rFonts w:eastAsia="Times New Roman" w:cs="Segoe UI"/>
           <w:color w:val="333333"/>
+          <w:sz w:val="24"/>
+          <w:szCs w:val="24"/>
         </w:rPr>
         <w:t xml:space="preserve">Texas’ </w:t>
       </w:r>
@@ -891,6 +1214,8 @@
         <w:rPr>
           <w:rFonts w:eastAsia="Times New Roman" w:cs="Segoe UI"/>
           <w:color w:val="333333"/>
+          <w:sz w:val="24"/>
+          <w:szCs w:val="24"/>
         </w:rPr>
         <w:t xml:space="preserve">high </w:t>
       </w:r>
@@ -898,6 +1223,8 @@
         <w:rPr>
           <w:rFonts w:eastAsia="Times New Roman" w:cs="Segoe UI"/>
           <w:color w:val="333333"/>
+          <w:sz w:val="24"/>
+          <w:szCs w:val="24"/>
         </w:rPr>
         <w:t>mortality rate</w:t>
       </w:r>
@@ -905,6 +1232,8 @@
         <w:rPr>
           <w:rFonts w:eastAsia="Times New Roman" w:cs="Segoe UI"/>
           <w:color w:val="333333"/>
+          <w:sz w:val="24"/>
+          <w:szCs w:val="24"/>
         </w:rPr>
         <w:t xml:space="preserve"> is</w:t>
       </w:r>
@@ -912,6 +1241,8 @@
         <w:rPr>
           <w:rFonts w:eastAsia="Times New Roman" w:cs="Segoe UI"/>
           <w:color w:val="333333"/>
+          <w:sz w:val="24"/>
+          <w:szCs w:val="24"/>
         </w:rPr>
         <w:t xml:space="preserve"> complex</w:t>
       </w:r>
@@ -919,6 +1250,8 @@
         <w:rPr>
           <w:rFonts w:eastAsia="Times New Roman" w:cs="Segoe UI"/>
           <w:color w:val="333333"/>
+          <w:sz w:val="24"/>
+          <w:szCs w:val="24"/>
         </w:rPr>
         <w:t xml:space="preserve"> and multifaceted (3)</w:t>
       </w:r>
@@ -926,6 +1259,8 @@
         <w:rPr>
           <w:rFonts w:eastAsia="Times New Roman" w:cs="Segoe UI"/>
           <w:color w:val="333333"/>
+          <w:sz w:val="24"/>
+          <w:szCs w:val="24"/>
         </w:rPr>
         <w:t xml:space="preserve">. </w:t>
       </w:r>
@@ -933,6 +1268,8 @@
         <w:rPr>
           <w:rFonts w:eastAsia="Times New Roman" w:cs="Segoe UI"/>
           <w:color w:val="333333"/>
+          <w:sz w:val="24"/>
+          <w:szCs w:val="24"/>
           <w:u w:val="single"/>
         </w:rPr>
         <w:t>Quantifying the factors that contribute to this problem and developing predictions for interventions could inform the public and encourage policy makers into well-informed action</w:t>
@@ -941,30 +1278,19 @@
         <w:rPr>
           <w:rFonts w:eastAsia="Times New Roman" w:cs="Segoe UI"/>
           <w:color w:val="333333"/>
-        </w:rPr>
-        <w:t>.</w:t>
-      </w:r>
-      <w:r>
-        <w:rPr>
-          <w:rFonts w:eastAsia="Times New Roman" w:cs="Segoe UI"/>
-          <w:color w:val="333333"/>
-        </w:rPr>
-        <w:t xml:space="preserve"> </w:t>
-      </w:r>
-    </w:p>
-    <w:p>
-      <w:pPr>
-        <w:spacing w:after="0" w:line="220" w:lineRule="exact"/>
-      </w:pPr>
-    </w:p>
-    <w:p>
-      <w:pPr>
-        <w:spacing w:after="0" w:line="220" w:lineRule="exact"/>
-      </w:pPr>
-    </w:p>
-    <w:p>
-      <w:pPr>
-        <w:spacing w:after="0" w:line="220" w:lineRule="exact"/>
+          <w:sz w:val="24"/>
+          <w:szCs w:val="24"/>
+        </w:rPr>
+        <w:t xml:space="preserve">. </w:t>
+      </w:r>
+    </w:p>
+    <w:p>
+      <w:pPr>
+        <w:spacing w:after="0" w:line="220" w:lineRule="exact"/>
+        <w:rPr>
+          <w:sz w:val="24"/>
+          <w:szCs w:val="24"/>
+        </w:rPr>
       </w:pPr>
       <w:bookmarkStart w:id="0" w:name="_GoBack"/>
       <w:bookmarkEnd w:id="0"/>
@@ -972,12 +1298,24 @@
     <w:p>
       <w:pPr>
         <w:spacing w:after="0" w:line="220" w:lineRule="exact"/>
-      </w:pPr>
-      <w:r>
+        <w:rPr>
+          <w:sz w:val="24"/>
+          <w:szCs w:val="24"/>
+        </w:rPr>
+      </w:pPr>
+      <w:r>
+        <w:rPr>
+          <w:sz w:val="24"/>
+          <w:szCs w:val="24"/>
+        </w:rPr>
         <w:lastRenderedPageBreak/>
         <w:t>C</w:t>
       </w:r>
       <w:r>
+        <w:rPr>
+          <w:sz w:val="24"/>
+          <w:szCs w:val="24"/>
+        </w:rPr>
         <w:t>itations</w:t>
       </w:r>
     </w:p>
@@ -989,14 +1327,24 @@
           <w:numId w:val="3"/>
         </w:numPr>
         <w:spacing w:after="0" w:line="220" w:lineRule="exact"/>
-      </w:pPr>
-      <w:r>
+        <w:rPr>
+          <w:sz w:val="24"/>
+          <w:szCs w:val="24"/>
+        </w:rPr>
+      </w:pPr>
+      <w:r>
+        <w:rPr>
+          <w:sz w:val="24"/>
+          <w:szCs w:val="24"/>
+        </w:rPr>
         <w:t xml:space="preserve">Mirror, Mirror on the Wall, 2014 Update: How the U.S. Health Care System Compares Internationally: </w:t>
       </w:r>
       <w:hyperlink r:id="rId12" w:history="1">
         <w:r>
           <w:rPr>
             <w:rStyle w:val="Hyperlink"/>
+            <w:sz w:val="24"/>
+            <w:szCs w:val="24"/>
           </w:rPr>
           <w:t>http://www.commonwealthfund.org/publications/fund-reports/2014/jun/mirror-mirror</w:t>
         </w:r>
@@ -1010,14 +1358,24 @@
           <w:numId w:val="3"/>
         </w:numPr>
         <w:spacing w:after="0" w:line="220" w:lineRule="exact"/>
-      </w:pPr>
-      <w:r>
+        <w:rPr>
+          <w:sz w:val="24"/>
+          <w:szCs w:val="24"/>
+        </w:rPr>
+      </w:pPr>
+      <w:r>
+        <w:rPr>
+          <w:sz w:val="24"/>
+          <w:szCs w:val="24"/>
+        </w:rPr>
         <w:t xml:space="preserve">Polish Women Hold ‘Black Monday’ Strike to protest proposed abortion ban: </w:t>
       </w:r>
       <w:hyperlink r:id="rId13" w:history="1">
         <w:r>
           <w:rPr>
             <w:rStyle w:val="Hyperlink"/>
+            <w:sz w:val="24"/>
+            <w:szCs w:val="24"/>
           </w:rPr>
           <w:t>http://www.npr.org/sections/thetwo-way/2016/10/04/496526099/polish-women-hold-black-monday-strike-to-protest-proposed-abortion-ban</w:t>
         </w:r>
@@ -1031,14 +1389,24 @@
           <w:numId w:val="3"/>
         </w:numPr>
         <w:spacing w:after="0" w:line="220" w:lineRule="exact"/>
-      </w:pPr>
-      <w:r>
+        <w:rPr>
+          <w:sz w:val="24"/>
+          <w:szCs w:val="24"/>
+        </w:rPr>
+      </w:pPr>
+      <w:r>
+        <w:rPr>
+          <w:sz w:val="24"/>
+          <w:szCs w:val="24"/>
+        </w:rPr>
         <w:t xml:space="preserve">It’s not just Texas, maternal death rates are high across the us: </w:t>
       </w:r>
       <w:hyperlink r:id="rId14" w:history="1">
         <w:r>
           <w:rPr>
             <w:rStyle w:val="Hyperlink"/>
+            <w:sz w:val="24"/>
+            <w:szCs w:val="24"/>
           </w:rPr>
           <w:t>http://www.huffingtonpost.com/entry/pregnancy-related-deaths-are-inexcusably-high-in-the-us_us_57b601d8e4b0b51733a20d56</w:t>
         </w:r>
@@ -1048,6 +1416,10 @@
       <w:pPr>
         <w:pStyle w:val="ListParagraph"/>
         <w:spacing w:after="0" w:line="220" w:lineRule="exact"/>
+        <w:rPr>
+          <w:sz w:val="24"/>
+          <w:szCs w:val="24"/>
+        </w:rPr>
       </w:pPr>
     </w:p>
     <w:sectPr>
